--- a/Rapport final/RAPPORT Clément.docx
+++ b/Rapport final/RAPPORT Clément.docx
@@ -1606,13 +1606,7 @@
         <w:rPr>
           <w:rFonts w:cstheme="minorHAnsi"/>
         </w:rPr>
-        <w:t>L</w:t>
-      </w:r>
-      <w:r>
-        <w:rPr>
-          <w:rFonts w:cstheme="minorHAnsi"/>
-        </w:rPr>
-        <w:t xml:space="preserve">a carte propose une navigation plus directe d’un point à l’autre de l’IUT. Naviguer de groupe en groupe peut devenir </w:t>
+        <w:t xml:space="preserve">La carte propose une navigation plus directe d’un point à l’autre de l’IUT. Naviguer de groupe en groupe peut devenir </w:t>
       </w:r>
       <w:r>
         <w:rPr>
@@ -1672,13 +1666,7 @@
         <w:rPr>
           <w:rFonts w:cstheme="minorHAnsi"/>
         </w:rPr>
-        <w:t>, accessible depuis n’importe quel endroit dans le panorama </w:t>
-      </w:r>
-      <w:r>
-        <w:rPr>
-          <w:rFonts w:cstheme="minorHAnsi"/>
-        </w:rPr>
-        <w:t>via un point de navigation</w:t>
+        <w:t>, accessible depuis n’importe quel endroit dans le panorama via un point de navigation</w:t>
       </w:r>
       <w:r>
         <w:rPr>
@@ -1826,6 +1814,7 @@
       <w:r>
         <w:rPr>
           <w:rFonts w:cstheme="minorHAnsi"/>
+          <w:noProof/>
         </w:rPr>
         <w:drawing>
           <wp:inline distT="0" distB="0" distL="0" distR="0" wp14:anchorId="1B29D32F" wp14:editId="2E976B2C">
@@ -1898,28 +1887,7 @@
           <w:rFonts w:ascii="Bahnschrift Light" w:hAnsi="Bahnschrift Light"/>
           <w:i/>
         </w:rPr>
-        <w:t>–</w:t>
-      </w:r>
-      <w:r>
-        <w:rPr>
-          <w:rFonts w:ascii="Bahnschrift Light" w:hAnsi="Bahnschrift Light"/>
-          <w:i/>
-        </w:rPr>
-        <w:t xml:space="preserve"> C</w:t>
-      </w:r>
-      <w:r>
-        <w:rPr>
-          <w:rFonts w:ascii="Bahnschrift Light" w:hAnsi="Bahnschrift Light"/>
-          <w:i/>
-        </w:rPr>
-        <w:t xml:space="preserve">ode des images </w:t>
-      </w:r>
-      <w:r>
-        <w:rPr>
-          <w:rFonts w:ascii="Bahnschrift Light" w:hAnsi="Bahnschrift Light"/>
-          <w:i/>
-        </w:rPr>
-        <w:t>préchargées</w:t>
+        <w:t>– Code des images préchargées</w:t>
       </w:r>
     </w:p>
     <w:p>
@@ -1973,6 +1941,7 @@
       <w:r>
         <w:rPr>
           <w:rFonts w:cstheme="minorHAnsi"/>
+          <w:noProof/>
         </w:rPr>
         <w:drawing>
           <wp:inline distT="0" distB="0" distL="0" distR="0" wp14:anchorId="1E4A29FC" wp14:editId="1E397128">
@@ -2052,14 +2021,7 @@
           <w:rFonts w:ascii="Bahnschrift Light" w:hAnsi="Bahnschrift Light"/>
           <w:i/>
         </w:rPr>
-        <w:t xml:space="preserve">– Code </w:t>
-      </w:r>
-      <w:r>
-        <w:rPr>
-          <w:rFonts w:ascii="Bahnschrift Light" w:hAnsi="Bahnschrift Light"/>
-          <w:i/>
-        </w:rPr>
-        <w:t>du plan représentant l’IUT vu du ciel</w:t>
+        <w:t>– Code du plan représentant l’IUT vu du ciel</w:t>
       </w:r>
     </w:p>
     <w:p>
@@ -2130,6 +2092,7 @@
       <w:r>
         <w:rPr>
           <w:rFonts w:cstheme="minorHAnsi"/>
+          <w:noProof/>
         </w:rPr>
         <w:drawing>
           <wp:inline distT="0" distB="0" distL="0" distR="0" wp14:anchorId="21C62F35" wp14:editId="347A28B9">
@@ -2202,14 +2165,7 @@
           <w:rFonts w:ascii="Bahnschrift Light" w:hAnsi="Bahnschrift Light"/>
           <w:i/>
         </w:rPr>
-        <w:t xml:space="preserve">– </w:t>
-      </w:r>
-      <w:r>
-        <w:rPr>
-          <w:rFonts w:ascii="Bahnschrift Light" w:hAnsi="Bahnschrift Light"/>
-          <w:i/>
-        </w:rPr>
-        <w:t>Code de points de navigation sur la carte</w:t>
+        <w:t>– Code de points de navigation sur la carte</w:t>
       </w:r>
     </w:p>
     <w:p>
@@ -2528,6 +2484,7 @@
       <w:r>
         <w:rPr>
           <w:rFonts w:cstheme="minorHAnsi"/>
+          <w:noProof/>
         </w:rPr>
         <w:drawing>
           <wp:inline distT="0" distB="0" distL="0" distR="0" wp14:anchorId="232908D9" wp14:editId="16AEAC7B">
@@ -2600,14 +2557,7 @@
           <w:rFonts w:ascii="Bahnschrift Light" w:hAnsi="Bahnschrift Light"/>
           <w:i/>
         </w:rPr>
-        <w:t xml:space="preserve">– Code </w:t>
-      </w:r>
-      <w:r>
-        <w:rPr>
-          <w:rFonts w:ascii="Bahnschrift Light" w:hAnsi="Bahnschrift Light"/>
-          <w:i/>
-        </w:rPr>
-        <w:t>des animations d’une icône de la carte</w:t>
+        <w:t>– Code des animations d’une icône de la carte</w:t>
       </w:r>
     </w:p>
     <w:p>
@@ -3113,6 +3063,7 @@
       <w:r>
         <w:rPr>
           <w:rFonts w:cstheme="minorHAnsi"/>
+          <w:noProof/>
         </w:rPr>
         <w:drawing>
           <wp:inline distT="0" distB="0" distL="0" distR="0" wp14:anchorId="58CFAA68" wp14:editId="678FA82F">
@@ -3186,14 +3137,7 @@
           <w:rFonts w:ascii="Bahnschrift Light" w:hAnsi="Bahnschrift Light"/>
           <w:i/>
         </w:rPr>
-        <w:t>–</w:t>
-      </w:r>
-      <w:r>
-        <w:rPr>
-          <w:rFonts w:ascii="Bahnschrift Light" w:hAnsi="Bahnschrift Light"/>
-          <w:i/>
-        </w:rPr>
-        <w:t xml:space="preserve"> Schéma d’un exemple de problème de navigation</w:t>
+        <w:t>– Schéma d’un exemple de problème de navigation</w:t>
       </w:r>
     </w:p>
     <w:p>
@@ -3239,6 +3183,7 @@
       <w:r>
         <w:rPr>
           <w:rFonts w:cstheme="minorHAnsi"/>
+          <w:noProof/>
         </w:rPr>
         <w:drawing>
           <wp:inline distT="0" distB="0" distL="0" distR="0" wp14:anchorId="06918700" wp14:editId="17F4CE37">
@@ -3311,14 +3256,7 @@
           <w:rFonts w:ascii="Bahnschrift Light" w:hAnsi="Bahnschrift Light"/>
           <w:i/>
         </w:rPr>
-        <w:t>–</w:t>
-      </w:r>
-      <w:r>
-        <w:rPr>
-          <w:rFonts w:ascii="Bahnschrift Light" w:hAnsi="Bahnschrift Light"/>
-          <w:i/>
-        </w:rPr>
-        <w:t xml:space="preserve"> Liste des fichiers HTML</w:t>
+        <w:t>– Liste des fichiers HTML</w:t>
       </w:r>
     </w:p>
     <w:p>
@@ -3340,25 +3278,38 @@
           <w:rFonts w:cstheme="minorHAnsi"/>
         </w:rPr>
       </w:pPr>
-    </w:p>
-    <w:p>
-      <w:pPr>
-        <w:rPr>
-          <w:rFonts w:cstheme="minorHAnsi"/>
-        </w:rPr>
-      </w:pPr>
-      <w:r>
-        <w:rPr>
-          <w:rFonts w:cstheme="minorHAnsi"/>
-        </w:rPr>
-        <w:t>Nous avons résolu le problème de chargement ainsi, augmentant nettement la complexité de notre code. Une bonne solution alternative aurait été de transformer chaque groupe en un fichier HTML. Nous aurions pu encore plus séparer les temps de chargement, et totalement éviter le dernier problème évoqué.</w:t>
-      </w:r>
-      <w:r>
-        <w:rPr>
-          <w:rFonts w:cstheme="minorHAnsi"/>
-        </w:rPr>
-        <w:t xml:space="preserve"> </w:t>
-      </w:r>
+      <w:r>
+        <w:rPr>
+          <w:rFonts w:cstheme="minorHAnsi"/>
+        </w:rPr>
+        <w:t>Nous avons résolu le problème de chargement ainsi, augmentant nettement la complexité de notre code</w:t>
+      </w:r>
+      <w:r>
+        <w:rPr>
+          <w:rFonts w:cstheme="minorHAnsi"/>
+        </w:rPr>
+        <w:t xml:space="preserve"> dans le même temps</w:t>
+      </w:r>
+      <w:r>
+        <w:rPr>
+          <w:rFonts w:cstheme="minorHAnsi"/>
+        </w:rPr>
+        <w:t xml:space="preserve">. </w:t>
+      </w:r>
+    </w:p>
+    <w:p>
+      <w:pPr>
+        <w:rPr>
+          <w:rFonts w:cstheme="minorHAnsi"/>
+        </w:rPr>
+      </w:pPr>
+    </w:p>
+    <w:p>
+      <w:pPr>
+        <w:rPr>
+          <w:rFonts w:cstheme="minorHAnsi"/>
+        </w:rPr>
+      </w:pPr>
     </w:p>
     <w:p>
       <w:pPr>
@@ -3590,14 +3541,7 @@
           <w:rFonts w:ascii="Bahnschrift Light" w:hAnsi="Bahnschrift Light"/>
           <w:i/>
         </w:rPr>
-        <w:t>–</w:t>
-      </w:r>
-      <w:r>
-        <w:rPr>
-          <w:rFonts w:ascii="Bahnschrift Light" w:hAnsi="Bahnschrift Light"/>
-          <w:i/>
-        </w:rPr>
-        <w:t>Extrait de code montrant l’utilisation du son</w:t>
+        <w:t>–Extrait de code montrant l’utilisation du son</w:t>
       </w:r>
     </w:p>
     <w:p>
@@ -3777,6 +3721,602 @@
         </w:rPr>
         <w:t>Pour finir, nous avons ajouté un petit tutoriel, qui est notre index.html. Dans ce fichier, on y retrouve un panneau qui explique brièvement le fonctionnement de notre panorama, afin de permettre aux utilisateurs débutants une prise en main rapide et simple du site.</w:t>
       </w:r>
+    </w:p>
+    <w:p>
+      <w:pPr>
+        <w:tabs>
+          <w:tab w:val="left" w:pos="6266"/>
+        </w:tabs>
+        <w:rPr>
+          <w:rFonts w:cstheme="minorHAnsi"/>
+        </w:rPr>
+      </w:pPr>
+    </w:p>
+    <w:p>
+      <w:pPr>
+        <w:tabs>
+          <w:tab w:val="left" w:pos="6266"/>
+        </w:tabs>
+        <w:rPr>
+          <w:rFonts w:cstheme="minorHAnsi"/>
+        </w:rPr>
+      </w:pPr>
+    </w:p>
+    <w:p>
+      <w:pPr>
+        <w:tabs>
+          <w:tab w:val="left" w:pos="6266"/>
+        </w:tabs>
+        <w:rPr>
+          <w:rFonts w:cstheme="minorHAnsi"/>
+        </w:rPr>
+      </w:pPr>
+    </w:p>
+    <w:p>
+      <w:pPr>
+        <w:tabs>
+          <w:tab w:val="left" w:pos="6266"/>
+        </w:tabs>
+        <w:rPr>
+          <w:rFonts w:cstheme="minorHAnsi"/>
+        </w:rPr>
+      </w:pPr>
+    </w:p>
+    <w:p>
+      <w:pPr>
+        <w:tabs>
+          <w:tab w:val="left" w:pos="6266"/>
+        </w:tabs>
+        <w:rPr>
+          <w:rFonts w:cstheme="minorHAnsi"/>
+        </w:rPr>
+      </w:pPr>
+    </w:p>
+    <w:p>
+      <w:pPr>
+        <w:tabs>
+          <w:tab w:val="left" w:pos="6266"/>
+        </w:tabs>
+        <w:rPr>
+          <w:rFonts w:cstheme="minorHAnsi"/>
+        </w:rPr>
+      </w:pPr>
+    </w:p>
+    <w:p>
+      <w:pPr>
+        <w:tabs>
+          <w:tab w:val="left" w:pos="6266"/>
+        </w:tabs>
+        <w:rPr>
+          <w:rFonts w:cstheme="minorHAnsi"/>
+        </w:rPr>
+      </w:pPr>
+    </w:p>
+    <w:p>
+      <w:pPr>
+        <w:tabs>
+          <w:tab w:val="left" w:pos="6266"/>
+        </w:tabs>
+        <w:rPr>
+          <w:rFonts w:cstheme="minorHAnsi"/>
+        </w:rPr>
+      </w:pPr>
+    </w:p>
+    <w:p>
+      <w:pPr>
+        <w:tabs>
+          <w:tab w:val="left" w:pos="6266"/>
+        </w:tabs>
+        <w:rPr>
+          <w:rFonts w:cstheme="minorHAnsi"/>
+        </w:rPr>
+      </w:pPr>
+    </w:p>
+    <w:p>
+      <w:pPr>
+        <w:rPr>
+          <w:rFonts w:ascii="Bahnschrift" w:hAnsi="Bahnschrift"/>
+          <w:sz w:val="36"/>
+          <w:szCs w:val="36"/>
+        </w:rPr>
+      </w:pPr>
+      <w:r>
+        <w:rPr>
+          <w:rFonts w:ascii="Bahnschrift" w:hAnsi="Bahnschrift"/>
+          <w:sz w:val="36"/>
+          <w:szCs w:val="36"/>
+        </w:rPr>
+        <w:lastRenderedPageBreak/>
+        <w:t>V</w:t>
+      </w:r>
+      <w:r>
+        <w:rPr>
+          <w:rFonts w:ascii="Bahnschrift" w:hAnsi="Bahnschrift"/>
+          <w:sz w:val="36"/>
+          <w:szCs w:val="36"/>
+        </w:rPr>
+        <w:t>II</w:t>
+      </w:r>
+      <w:r>
+        <w:rPr>
+          <w:rFonts w:ascii="Bahnschrift" w:hAnsi="Bahnschrift"/>
+          <w:sz w:val="36"/>
+          <w:szCs w:val="36"/>
+        </w:rPr>
+        <w:t xml:space="preserve">. </w:t>
+      </w:r>
+      <w:r>
+        <w:rPr>
+          <w:rFonts w:ascii="Bahnschrift" w:hAnsi="Bahnschrift"/>
+          <w:sz w:val="36"/>
+          <w:szCs w:val="36"/>
+        </w:rPr>
+        <w:t>Bilan Technique</w:t>
+      </w:r>
+    </w:p>
+    <w:p>
+      <w:pPr>
+        <w:tabs>
+          <w:tab w:val="left" w:pos="6266"/>
+        </w:tabs>
+        <w:rPr>
+          <w:rFonts w:cstheme="minorHAnsi"/>
+        </w:rPr>
+      </w:pPr>
+    </w:p>
+    <w:p>
+      <w:pPr>
+        <w:tabs>
+          <w:tab w:val="left" w:pos="6266"/>
+        </w:tabs>
+        <w:rPr>
+          <w:rFonts w:cstheme="minorHAnsi"/>
+        </w:rPr>
+      </w:pPr>
+      <w:r>
+        <w:rPr>
+          <w:rFonts w:cstheme="minorHAnsi"/>
+        </w:rPr>
+        <w:t>Nos réalisations sont 2 sites web, le panorama de l’IUT et le générateur de panorama, utilisant le Framework A-Frame. Bien que nos sites soient fonctionnels, de nombreuses améliorations sont possibles.</w:t>
+      </w:r>
+      <w:r>
+        <w:rPr>
+          <w:rFonts w:cstheme="minorHAnsi"/>
+        </w:rPr>
+        <w:t xml:space="preserve"> </w:t>
+      </w:r>
+    </w:p>
+    <w:p>
+      <w:pPr>
+        <w:tabs>
+          <w:tab w:val="left" w:pos="6266"/>
+        </w:tabs>
+        <w:rPr>
+          <w:rFonts w:cstheme="minorHAnsi"/>
+        </w:rPr>
+      </w:pPr>
+    </w:p>
+    <w:p>
+      <w:pPr>
+        <w:pStyle w:val="Paragraphedeliste"/>
+        <w:numPr>
+          <w:ilvl w:val="0"/>
+          <w:numId w:val="10"/>
+        </w:numPr>
+        <w:rPr>
+          <w:rFonts w:ascii="Bahnschrift" w:hAnsi="Bahnschrift"/>
+          <w:b/>
+          <w:sz w:val="24"/>
+          <w:szCs w:val="24"/>
+        </w:rPr>
+      </w:pPr>
+      <w:r>
+        <w:rPr>
+          <w:rFonts w:ascii="Bahnschrift" w:hAnsi="Bahnschrift"/>
+          <w:b/>
+          <w:sz w:val="24"/>
+          <w:szCs w:val="24"/>
+        </w:rPr>
+        <w:t xml:space="preserve">Améliorations </w:t>
+      </w:r>
+      <w:r>
+        <w:rPr>
+          <w:rFonts w:ascii="Bahnschrift" w:hAnsi="Bahnschrift"/>
+          <w:b/>
+          <w:sz w:val="24"/>
+          <w:szCs w:val="24"/>
+        </w:rPr>
+        <w:t xml:space="preserve">possibles </w:t>
+      </w:r>
+      <w:r>
+        <w:rPr>
+          <w:rFonts w:ascii="Bahnschrift" w:hAnsi="Bahnschrift"/>
+          <w:b/>
+          <w:sz w:val="24"/>
+          <w:szCs w:val="24"/>
+        </w:rPr>
+        <w:t>du panorama de l’IUT</w:t>
+      </w:r>
+    </w:p>
+    <w:p>
+      <w:pPr>
+        <w:tabs>
+          <w:tab w:val="left" w:pos="6266"/>
+        </w:tabs>
+        <w:rPr>
+          <w:rFonts w:cstheme="minorHAnsi"/>
+        </w:rPr>
+      </w:pPr>
+      <w:r>
+        <w:rPr>
+          <w:rFonts w:cstheme="minorHAnsi"/>
+        </w:rPr>
+        <w:t xml:space="preserve">Nous avons vu que nous avons déjà apporté de nombreuses améliorations au panorama depuis le mois de janvier, cependant il reste des points à améliorer : </w:t>
+      </w:r>
+    </w:p>
+    <w:p>
+      <w:pPr>
+        <w:pStyle w:val="Paragraphedeliste"/>
+        <w:numPr>
+          <w:ilvl w:val="0"/>
+          <w:numId w:val="9"/>
+        </w:numPr>
+        <w:tabs>
+          <w:tab w:val="left" w:pos="6266"/>
+        </w:tabs>
+        <w:rPr>
+          <w:rFonts w:cstheme="minorHAnsi"/>
+        </w:rPr>
+      </w:pPr>
+      <w:r>
+        <w:rPr>
+          <w:rFonts w:cstheme="minorHAnsi"/>
+        </w:rPr>
+        <w:t xml:space="preserve">La navigation n’est pas très intuitive à cause d’un problème d’orientation des images, lorsque nous passons d’un groupe à l’autre, </w:t>
+      </w:r>
+      <w:r>
+        <w:rPr>
+          <w:rFonts w:cstheme="minorHAnsi"/>
+        </w:rPr>
+        <w:t>nous ne gardons pas la même orientation dans l’espace, ce qui peut être perturbant et contre-intuitif lors de la visite, ce problème peut être résolu en modifiant les images pour qu’elles aient toutes la même origine</w:t>
+      </w:r>
+      <w:r>
+        <w:rPr>
+          <w:rFonts w:cstheme="minorHAnsi"/>
+        </w:rPr>
+        <w:t xml:space="preserve"> </w:t>
+      </w:r>
+      <w:r>
+        <w:rPr>
+          <w:rFonts w:cstheme="minorHAnsi"/>
+        </w:rPr>
+        <w:t>;</w:t>
+      </w:r>
+    </w:p>
+    <w:p>
+      <w:pPr>
+        <w:pStyle w:val="Paragraphedeliste"/>
+        <w:numPr>
+          <w:ilvl w:val="0"/>
+          <w:numId w:val="9"/>
+        </w:numPr>
+        <w:rPr>
+          <w:rFonts w:cstheme="minorHAnsi"/>
+        </w:rPr>
+      </w:pPr>
+      <w:r>
+        <w:rPr>
+          <w:rFonts w:cstheme="minorHAnsi"/>
+        </w:rPr>
+        <w:t>Il</w:t>
+      </w:r>
+      <w:r>
+        <w:rPr>
+          <w:rFonts w:cstheme="minorHAnsi"/>
+        </w:rPr>
+        <w:t xml:space="preserve"> aurait été</w:t>
+      </w:r>
+      <w:r>
+        <w:rPr>
+          <w:rFonts w:cstheme="minorHAnsi"/>
+        </w:rPr>
+        <w:t xml:space="preserve"> judicieux</w:t>
+      </w:r>
+      <w:r>
+        <w:rPr>
+          <w:rFonts w:cstheme="minorHAnsi"/>
+        </w:rPr>
+        <w:t xml:space="preserve"> de transformer chaque groupe en un fichier HTML. Nous aurions pu encore plus séparer les temps de chargement, et totalement éviter le problème </w:t>
+      </w:r>
+      <w:r>
+        <w:rPr>
+          <w:rFonts w:cstheme="minorHAnsi"/>
+        </w:rPr>
+        <w:t>de duplication des fichiers html</w:t>
+      </w:r>
+      <w:r>
+        <w:rPr>
+          <w:rFonts w:cstheme="minorHAnsi"/>
+        </w:rPr>
+        <w:t xml:space="preserve">. </w:t>
+      </w:r>
+    </w:p>
+    <w:p>
+      <w:pPr>
+        <w:rPr>
+          <w:rFonts w:ascii="Bahnschrift" w:hAnsi="Bahnschrift"/>
+          <w:b/>
+          <w:sz w:val="24"/>
+          <w:szCs w:val="24"/>
+        </w:rPr>
+      </w:pPr>
+    </w:p>
+    <w:p>
+      <w:pPr>
+        <w:pStyle w:val="Paragraphedeliste"/>
+        <w:numPr>
+          <w:ilvl w:val="0"/>
+          <w:numId w:val="10"/>
+        </w:numPr>
+        <w:rPr>
+          <w:rFonts w:ascii="Bahnschrift" w:hAnsi="Bahnschrift"/>
+          <w:b/>
+          <w:sz w:val="24"/>
+          <w:szCs w:val="24"/>
+        </w:rPr>
+      </w:pPr>
+      <w:r>
+        <w:rPr>
+          <w:rFonts w:ascii="Bahnschrift" w:hAnsi="Bahnschrift"/>
+          <w:b/>
+          <w:sz w:val="24"/>
+          <w:szCs w:val="24"/>
+        </w:rPr>
+        <w:t xml:space="preserve">Améliorations </w:t>
+      </w:r>
+      <w:r>
+        <w:rPr>
+          <w:rFonts w:ascii="Bahnschrift" w:hAnsi="Bahnschrift"/>
+          <w:b/>
+          <w:sz w:val="24"/>
+          <w:szCs w:val="24"/>
+        </w:rPr>
+        <w:t xml:space="preserve">possibles </w:t>
+      </w:r>
+      <w:r>
+        <w:rPr>
+          <w:rFonts w:ascii="Bahnschrift" w:hAnsi="Bahnschrift"/>
+          <w:b/>
+          <w:sz w:val="24"/>
+          <w:szCs w:val="24"/>
+        </w:rPr>
+        <w:t>du générateur</w:t>
+      </w:r>
+    </w:p>
+    <w:p>
+      <w:pPr>
+        <w:rPr>
+          <w:rFonts w:cstheme="minorHAnsi"/>
+        </w:rPr>
+      </w:pPr>
+      <w:r>
+        <w:rPr>
+          <w:rFonts w:cstheme="minorHAnsi"/>
+        </w:rPr>
+        <w:t>Notre générateur de panorama pourrait avoir de nouvelles fonctionnalités telles que :</w:t>
+      </w:r>
+    </w:p>
+    <w:p>
+      <w:pPr>
+        <w:pStyle w:val="Paragraphedeliste"/>
+        <w:numPr>
+          <w:ilvl w:val="0"/>
+          <w:numId w:val="9"/>
+        </w:numPr>
+        <w:rPr>
+          <w:rFonts w:cstheme="minorHAnsi"/>
+          <w:bCs/>
+        </w:rPr>
+      </w:pPr>
+      <w:r>
+        <w:rPr>
+          <w:rFonts w:cstheme="minorHAnsi"/>
+          <w:bCs/>
+        </w:rPr>
+        <w:t xml:space="preserve">La sauvegarde </w:t>
+      </w:r>
+      <w:r>
+        <w:rPr>
+          <w:rFonts w:cstheme="minorHAnsi"/>
+          <w:bCs/>
+        </w:rPr>
+        <w:t xml:space="preserve">en cours de création </w:t>
+      </w:r>
+      <w:r>
+        <w:rPr>
+          <w:rFonts w:cstheme="minorHAnsi"/>
+          <w:bCs/>
+        </w:rPr>
+        <w:t xml:space="preserve">du panorama en JSON afin de pouvoir recharger des panoramas </w:t>
+      </w:r>
+      <w:r>
+        <w:rPr>
+          <w:rFonts w:cstheme="minorHAnsi"/>
+          <w:bCs/>
+        </w:rPr>
+        <w:t xml:space="preserve">non terminés </w:t>
+      </w:r>
+      <w:r>
+        <w:rPr>
+          <w:rFonts w:cstheme="minorHAnsi"/>
+          <w:bCs/>
+        </w:rPr>
+        <w:t>et leur apporter des modifications ;</w:t>
+      </w:r>
+    </w:p>
+    <w:p>
+      <w:pPr>
+        <w:pStyle w:val="Paragraphedeliste"/>
+        <w:numPr>
+          <w:ilvl w:val="0"/>
+          <w:numId w:val="9"/>
+        </w:numPr>
+        <w:rPr>
+          <w:rFonts w:cstheme="minorHAnsi"/>
+          <w:bCs/>
+        </w:rPr>
+      </w:pPr>
+      <w:r>
+        <w:rPr>
+          <w:rFonts w:cstheme="minorHAnsi"/>
+          <w:bCs/>
+        </w:rPr>
+        <w:t>La v</w:t>
+      </w:r>
+      <w:r>
+        <w:rPr>
+          <w:rFonts w:cstheme="minorHAnsi"/>
+          <w:bCs/>
+        </w:rPr>
+        <w:t>isualisation d</w:t>
+      </w:r>
+      <w:r>
+        <w:rPr>
+          <w:rFonts w:cstheme="minorHAnsi"/>
+          <w:bCs/>
+        </w:rPr>
+        <w:t>’</w:t>
+      </w:r>
+      <w:r>
+        <w:rPr>
+          <w:rFonts w:cstheme="minorHAnsi"/>
+          <w:bCs/>
+        </w:rPr>
+        <w:t>u</w:t>
+      </w:r>
+      <w:r>
+        <w:rPr>
+          <w:rFonts w:cstheme="minorHAnsi"/>
+          <w:bCs/>
+        </w:rPr>
+        <w:t>n</w:t>
+      </w:r>
+      <w:r>
+        <w:rPr>
+          <w:rFonts w:cstheme="minorHAnsi"/>
+          <w:bCs/>
+        </w:rPr>
+        <w:t xml:space="preserve"> panorama </w:t>
+      </w:r>
+      <w:r>
+        <w:rPr>
+          <w:rFonts w:cstheme="minorHAnsi"/>
+          <w:bCs/>
+        </w:rPr>
+        <w:t>créé sur ce site.</w:t>
+      </w:r>
+    </w:p>
+    <w:p>
+      <w:pPr>
+        <w:rPr>
+          <w:rFonts w:cstheme="minorHAnsi"/>
+          <w:bCs/>
+        </w:rPr>
+      </w:pPr>
+    </w:p>
+    <w:p>
+      <w:pPr>
+        <w:rPr>
+          <w:rFonts w:cstheme="minorHAnsi"/>
+          <w:bCs/>
+        </w:rPr>
+      </w:pPr>
+      <w:r>
+        <w:rPr>
+          <w:rFonts w:cstheme="minorHAnsi"/>
+          <w:bCs/>
+        </w:rPr>
+        <w:t>Ces améliorations n’ont pas été faites principalement par manque de temps, ces modifications étant toutes chronophages.</w:t>
+      </w:r>
+    </w:p>
+    <w:p>
+      <w:pPr>
+        <w:rPr>
+          <w:rFonts w:cstheme="minorHAnsi"/>
+        </w:rPr>
+      </w:pPr>
+    </w:p>
+    <w:p>
+      <w:pPr>
+        <w:rPr>
+          <w:rFonts w:cstheme="minorHAnsi"/>
+        </w:rPr>
+      </w:pPr>
+    </w:p>
+    <w:p>
+      <w:pPr>
+        <w:rPr>
+          <w:rFonts w:cstheme="minorHAnsi"/>
+        </w:rPr>
+      </w:pPr>
+    </w:p>
+    <w:p>
+      <w:pPr>
+        <w:rPr>
+          <w:rFonts w:cstheme="minorHAnsi"/>
+        </w:rPr>
+      </w:pPr>
+    </w:p>
+    <w:p>
+      <w:pPr>
+        <w:rPr>
+          <w:rFonts w:cstheme="minorHAnsi"/>
+        </w:rPr>
+      </w:pPr>
+    </w:p>
+    <w:p>
+      <w:pPr>
+        <w:rPr>
+          <w:rFonts w:cstheme="minorHAnsi"/>
+        </w:rPr>
+      </w:pPr>
+    </w:p>
+    <w:p>
+      <w:pPr>
+        <w:rPr>
+          <w:rFonts w:cstheme="minorHAnsi"/>
+        </w:rPr>
+      </w:pPr>
+    </w:p>
+    <w:p>
+      <w:pPr>
+        <w:rPr>
+          <w:rFonts w:ascii="Bahnschrift" w:hAnsi="Bahnschrift"/>
+          <w:b/>
+          <w:sz w:val="24"/>
+          <w:szCs w:val="24"/>
+        </w:rPr>
+      </w:pPr>
+    </w:p>
+    <w:p>
+      <w:pPr>
+        <w:rPr>
+          <w:rFonts w:ascii="Bahnschrift" w:hAnsi="Bahnschrift"/>
+          <w:b/>
+          <w:sz w:val="24"/>
+          <w:szCs w:val="24"/>
+        </w:rPr>
+      </w:pPr>
+    </w:p>
+    <w:p>
+      <w:pPr>
+        <w:tabs>
+          <w:tab w:val="left" w:pos="6266"/>
+        </w:tabs>
+        <w:rPr>
+          <w:rFonts w:cstheme="minorHAnsi"/>
+        </w:rPr>
+      </w:pPr>
     </w:p>
     <w:sectPr>
       <w:footerReference w:type="default" r:id="rId19"/>
@@ -4272,6 +4812,95 @@
     </w:lvl>
   </w:abstractNum>
   <w:abstractNum w:abstractNumId="4" w15:restartNumberingAfterBreak="0">
+    <w:nsid w:val="44496CE4"/>
+    <w:multiLevelType w:val="hybridMultilevel"/>
+    <w:tmpl w:val="FEC0CDE4"/>
+    <w:lvl w:ilvl="0" w:tplc="040C000F">
+      <w:start w:val="1"/>
+      <w:numFmt w:val="decimal"/>
+      <w:lvlText w:val="%1."/>
+      <w:lvlJc w:val="left"/>
+      <w:pPr>
+        <w:ind w:left="720" w:hanging="360"/>
+      </w:pPr>
+      <w:rPr>
+        <w:rFonts w:hint="default"/>
+      </w:rPr>
+    </w:lvl>
+    <w:lvl w:ilvl="1" w:tplc="040C0019" w:tentative="1">
+      <w:start w:val="1"/>
+      <w:numFmt w:val="lowerLetter"/>
+      <w:lvlText w:val="%2."/>
+      <w:lvlJc w:val="left"/>
+      <w:pPr>
+        <w:ind w:left="1440" w:hanging="360"/>
+      </w:pPr>
+    </w:lvl>
+    <w:lvl w:ilvl="2" w:tplc="040C001B" w:tentative="1">
+      <w:start w:val="1"/>
+      <w:numFmt w:val="lowerRoman"/>
+      <w:lvlText w:val="%3."/>
+      <w:lvlJc w:val="right"/>
+      <w:pPr>
+        <w:ind w:left="2160" w:hanging="180"/>
+      </w:pPr>
+    </w:lvl>
+    <w:lvl w:ilvl="3" w:tplc="040C000F" w:tentative="1">
+      <w:start w:val="1"/>
+      <w:numFmt w:val="decimal"/>
+      <w:lvlText w:val="%4."/>
+      <w:lvlJc w:val="left"/>
+      <w:pPr>
+        <w:ind w:left="2880" w:hanging="360"/>
+      </w:pPr>
+    </w:lvl>
+    <w:lvl w:ilvl="4" w:tplc="040C0019" w:tentative="1">
+      <w:start w:val="1"/>
+      <w:numFmt w:val="lowerLetter"/>
+      <w:lvlText w:val="%5."/>
+      <w:lvlJc w:val="left"/>
+      <w:pPr>
+        <w:ind w:left="3600" w:hanging="360"/>
+      </w:pPr>
+    </w:lvl>
+    <w:lvl w:ilvl="5" w:tplc="040C001B" w:tentative="1">
+      <w:start w:val="1"/>
+      <w:numFmt w:val="lowerRoman"/>
+      <w:lvlText w:val="%6."/>
+      <w:lvlJc w:val="right"/>
+      <w:pPr>
+        <w:ind w:left="4320" w:hanging="180"/>
+      </w:pPr>
+    </w:lvl>
+    <w:lvl w:ilvl="6" w:tplc="040C000F" w:tentative="1">
+      <w:start w:val="1"/>
+      <w:numFmt w:val="decimal"/>
+      <w:lvlText w:val="%7."/>
+      <w:lvlJc w:val="left"/>
+      <w:pPr>
+        <w:ind w:left="5040" w:hanging="360"/>
+      </w:pPr>
+    </w:lvl>
+    <w:lvl w:ilvl="7" w:tplc="040C0019" w:tentative="1">
+      <w:start w:val="1"/>
+      <w:numFmt w:val="lowerLetter"/>
+      <w:lvlText w:val="%8."/>
+      <w:lvlJc w:val="left"/>
+      <w:pPr>
+        <w:ind w:left="5760" w:hanging="360"/>
+      </w:pPr>
+    </w:lvl>
+    <w:lvl w:ilvl="8" w:tplc="040C001B" w:tentative="1">
+      <w:start w:val="1"/>
+      <w:numFmt w:val="lowerRoman"/>
+      <w:lvlText w:val="%9."/>
+      <w:lvlJc w:val="right"/>
+      <w:pPr>
+        <w:ind w:left="6480" w:hanging="180"/>
+      </w:pPr>
+    </w:lvl>
+  </w:abstractNum>
+  <w:abstractNum w:abstractNumId="5" w15:restartNumberingAfterBreak="0">
     <w:nsid w:val="47106AF4"/>
     <w:multiLevelType w:val="hybridMultilevel"/>
     <w:tmpl w:val="7B62D6A4"/>
@@ -4362,7 +4991,7 @@
       </w:pPr>
     </w:lvl>
   </w:abstractNum>
-  <w:abstractNum w:abstractNumId="5" w15:restartNumberingAfterBreak="0">
+  <w:abstractNum w:abstractNumId="6" w15:restartNumberingAfterBreak="0">
     <w:nsid w:val="4C5525FD"/>
     <w:multiLevelType w:val="hybridMultilevel"/>
     <w:tmpl w:val="FEC0CDE4"/>
@@ -4451,7 +5080,7 @@
       </w:pPr>
     </w:lvl>
   </w:abstractNum>
-  <w:abstractNum w:abstractNumId="6" w15:restartNumberingAfterBreak="0">
+  <w:abstractNum w:abstractNumId="7" w15:restartNumberingAfterBreak="0">
     <w:nsid w:val="509B04E1"/>
     <w:multiLevelType w:val="hybridMultilevel"/>
     <w:tmpl w:val="B9989242"/>
@@ -4566,7 +5195,7 @@
       </w:rPr>
     </w:lvl>
   </w:abstractNum>
-  <w:abstractNum w:abstractNumId="7" w15:restartNumberingAfterBreak="0">
+  <w:abstractNum w:abstractNumId="8" w15:restartNumberingAfterBreak="0">
     <w:nsid w:val="55283389"/>
     <w:multiLevelType w:val="hybridMultilevel"/>
     <w:tmpl w:val="F20C7230"/>
@@ -4655,7 +5284,7 @@
       </w:pPr>
     </w:lvl>
   </w:abstractNum>
-  <w:abstractNum w:abstractNumId="8" w15:restartNumberingAfterBreak="0">
+  <w:abstractNum w:abstractNumId="9" w15:restartNumberingAfterBreak="0">
     <w:nsid w:val="7E955FBC"/>
     <w:multiLevelType w:val="hybridMultilevel"/>
     <w:tmpl w:val="FEC0CDE4"/>
@@ -4754,22 +5383,25 @@
     <w:abstractNumId w:val="1"/>
   </w:num>
   <w:num w:numId="4">
-    <w:abstractNumId w:val="4"/>
+    <w:abstractNumId w:val="5"/>
   </w:num>
   <w:num w:numId="5">
-    <w:abstractNumId w:val="7"/>
+    <w:abstractNumId w:val="8"/>
   </w:num>
   <w:num w:numId="6">
-    <w:abstractNumId w:val="8"/>
+    <w:abstractNumId w:val="9"/>
   </w:num>
   <w:num w:numId="7">
-    <w:abstractNumId w:val="5"/>
+    <w:abstractNumId w:val="6"/>
   </w:num>
   <w:num w:numId="8">
-    <w:abstractNumId w:val="6"/>
+    <w:abstractNumId w:val="7"/>
   </w:num>
   <w:num w:numId="9">
     <w:abstractNumId w:val="3"/>
+  </w:num>
+  <w:num w:numId="10">
+    <w:abstractNumId w:val="4"/>
   </w:num>
 </w:numbering>
 </file>
@@ -4897,6 +5529,7 @@
     <w:lsdException w:name="HTML Sample" w:semiHidden="1" w:unhideWhenUsed="1"/>
     <w:lsdException w:name="HTML Typewriter" w:semiHidden="1" w:unhideWhenUsed="1"/>
     <w:lsdException w:name="HTML Variable" w:semiHidden="1" w:unhideWhenUsed="1"/>
+    <w:lsdException w:name="Normal Table" w:semiHidden="1" w:unhideWhenUsed="1"/>
     <w:lsdException w:name="annotation subject" w:semiHidden="1" w:unhideWhenUsed="1"/>
     <w:lsdException w:name="No List" w:semiHidden="1" w:unhideWhenUsed="1"/>
     <w:lsdException w:name="Outline List 1" w:semiHidden="1" w:unhideWhenUsed="1"/>
@@ -4939,8 +5572,11 @@
     <w:lsdException w:name="Table Contemporary" w:semiHidden="1" w:unhideWhenUsed="1"/>
     <w:lsdException w:name="Table Elegant" w:semiHidden="1" w:unhideWhenUsed="1"/>
     <w:lsdException w:name="Table Professional" w:semiHidden="1" w:unhideWhenUsed="1"/>
+    <w:lsdException w:name="Table Subtle 1" w:semiHidden="1" w:unhideWhenUsed="1"/>
     <w:lsdException w:name="Table Subtle 2" w:semiHidden="1" w:unhideWhenUsed="1"/>
     <w:lsdException w:name="Table Web 1" w:semiHidden="1" w:unhideWhenUsed="1"/>
+    <w:lsdException w:name="Table Web 2" w:semiHidden="1" w:unhideWhenUsed="1"/>
+    <w:lsdException w:name="Table Web 3" w:semiHidden="1" w:unhideWhenUsed="1"/>
     <w:lsdException w:name="Balloon Text" w:semiHidden="1" w:unhideWhenUsed="1"/>
     <w:lsdException w:name="Table Grid" w:uiPriority="39"/>
     <w:lsdException w:name="Table Theme" w:semiHidden="1" w:unhideWhenUsed="1"/>
